--- a/capitulos/capitulos/Desânimo, motivação e falta de foca.docx
+++ b/capitulos/capitulos/Desânimo, motivação e falta de foca.docx
@@ -25,17 +25,117 @@
     <w:p>
       <w:pPr>
         <w:rPr>
-          <w:sz w:val="32"/>
-          <w:szCs w:val="28"/>
-        </w:rPr>
-      </w:pPr>
-      <w:r>
-        <w:rPr>
-          <w:sz w:val="32"/>
-          <w:szCs w:val="28"/>
-        </w:rPr>
-        <w:t>Qual a função do sono em nossa rotina?</w:t>
-      </w:r>
+          <w:sz w:val="36"/>
+          <w:szCs w:val="32"/>
+        </w:rPr>
+      </w:pPr>
+      <w:r>
+        <w:rPr>
+          <w:sz w:val="36"/>
+          <w:szCs w:val="32"/>
+        </w:rPr>
+        <w:t xml:space="preserve">Aviso importante </w:t>
+      </w:r>
+    </w:p>
+    <w:p>
+      <w:pPr>
+        <w:rPr>
+          <w:sz w:val="36"/>
+          <w:szCs w:val="32"/>
+        </w:rPr>
+      </w:pPr>
+      <w:r>
+        <w:rPr>
+          <w:szCs w:val="24"/>
+        </w:rPr>
+        <w:t xml:space="preserve">Muitas pessoas, devido a obrigações do cotidiano, como trabalho, faculdade, serviços domésticos, dentre outras obrigações, acabam não conseguindo dormir a quantidade recomendada de horas. Isso já aconteceu comigo e talvez esteja acontecendo com você agora. Se for esse o caso, busque maneiras de melhorar o seu sono dentro da sua realidade, implemente aquilo que estiver ao seu alcance. E o mais importante de tudo, busque mudar essa realidade. </w:t>
+      </w:r>
+    </w:p>
+    <w:p>
+      <w:r>
+        <w:t>Ninguém vive nessa situação porque quer, e nós entendemos isso, mas viver nessas condições é extremamente prejudicial para a sua saúde. Dormir mal, por períodos longos de tempo, pode gerar danos irreparáveis ao seu cérebro, além de potencializar ou ser a causa do início de diversas doenças, como</w:t>
+      </w:r>
+      <w:r>
+        <w:t>:</w:t>
+      </w:r>
+      <w:r>
+        <w:t xml:space="preserve"> </w:t>
+      </w:r>
+      <w:r>
+        <w:t>p</w:t>
+      </w:r>
+      <w:r>
+        <w:t>roblemas cardiovasculares, derrames</w:t>
+      </w:r>
+      <w:r>
+        <w:t>, infartos, p</w:t>
+      </w:r>
+      <w:r>
+        <w:t>ressão alta</w:t>
+      </w:r>
+      <w:r>
+        <w:t>, d</w:t>
+      </w:r>
+      <w:r>
+        <w:t>iabetes</w:t>
+      </w:r>
+      <w:r>
+        <w:t>, o</w:t>
+      </w:r>
+      <w:r>
+        <w:t>besidad</w:t>
+      </w:r>
+      <w:r>
+        <w:t>e e a maioria das doenças neurológicas, como</w:t>
+      </w:r>
+      <w:r>
+        <w:t xml:space="preserve"> Alzheimer, doença de Parkinson</w:t>
+      </w:r>
+      <w:r>
+        <w:t>, d</w:t>
+      </w:r>
+      <w:r>
+        <w:t>epressão</w:t>
+      </w:r>
+      <w:r>
+        <w:t>, ansiedade, dentre muitas outras.</w:t>
+      </w:r>
+    </w:p>
+    <w:p/>
+    <w:p>
+      <w:pPr>
+        <w:rPr>
+          <w:szCs w:val="24"/>
+        </w:rPr>
+      </w:pPr>
+      <w:r>
+        <w:rPr>
+          <w:szCs w:val="24"/>
+        </w:rPr>
+        <w:t xml:space="preserve">A técnica de acordar em períodos de sono mais leves para ter mais disposição e as dicas presentes no capítulo não são milagrosas. Regular o seu ciclo circadiano é algo muito difícil, principalmente no começo, já que o sono é cumulativo, além de mexer com os seus hormônios, te fazendo ficar irritado, mal </w:t>
+      </w:r>
+      <w:proofErr w:type="gramStart"/>
+      <w:r>
+        <w:rPr>
+          <w:szCs w:val="24"/>
+        </w:rPr>
+        <w:t>e</w:t>
+      </w:r>
+      <w:proofErr w:type="gramEnd"/>
+      <w:r>
+        <w:rPr>
+          <w:szCs w:val="24"/>
+        </w:rPr>
+        <w:t xml:space="preserve"> cansado – se sentindo um lixo. Durante esse período, não se exija tanto, isso é algo custoso, mas é um dos maiores gestos de amor e autocuidado que você poderá fazer por si mesmo.</w:t>
+      </w:r>
+    </w:p>
+    <w:p>
+      <w:pPr>
+        <w:rPr>
+          <w:sz w:val="36"/>
+          <w:szCs w:val="32"/>
+        </w:rPr>
+      </w:pPr>
     </w:p>
     <w:p>
       <w:pPr>
@@ -74,7 +174,24 @@
         <w:t>ou descansar.</w:t>
       </w:r>
       <w:r>
-        <w:t xml:space="preserve"> O cérebro possui uma área chamada </w:t>
+        <w:t xml:space="preserve"> Estar em estado de alerta é o oposto de estar dormindo, porém, </w:t>
+      </w:r>
+      <w:r>
+        <w:t xml:space="preserve">por ser um ciclo, </w:t>
+      </w:r>
+      <w:r>
+        <w:t>esses estados estão diretamente ligados. Se você tem uma noite de sono meio ruim, o seu estado de alerta també</w:t>
+      </w:r>
+      <w:r>
+        <w:t>m estará meio ruim.</w:t>
+      </w:r>
+      <w:r>
+        <w:t xml:space="preserve"> </w:t>
+      </w:r>
+    </w:p>
+    <w:p>
+      <w:r>
+        <w:t xml:space="preserve">O cérebro possui uma área chamada </w:t>
       </w:r>
       <w:r>
         <w:rPr>
@@ -101,7 +218,6 @@
           <w:numId w:val="2"/>
         </w:numPr>
         <w:spacing w:before="100" w:beforeAutospacing="1" w:after="100" w:afterAutospacing="1" w:line="240" w:lineRule="auto"/>
-        <w:jc w:val="left"/>
         <w:rPr>
           <w:rFonts w:eastAsia="Times New Roman" w:cs="Times New Roman"/>
           <w:szCs w:val="24"/>
@@ -158,7 +274,16 @@
           <w:szCs w:val="24"/>
           <w:lang w:eastAsia="pt-BR"/>
         </w:rPr>
-        <w:t xml:space="preserve"> (o hormônio do sono) e aumenta a liberação de </w:t>
+        <w:t xml:space="preserve"> (o hormônio do sono) e aumenta a </w:t>
+      </w:r>
+      <w:r>
+        <w:rPr>
+          <w:rFonts w:eastAsia="Times New Roman" w:cs="Times New Roman"/>
+          <w:szCs w:val="24"/>
+          <w:lang w:eastAsia="pt-BR"/>
+        </w:rPr>
+        <w:lastRenderedPageBreak/>
+        <w:t xml:space="preserve">liberação de </w:t>
       </w:r>
       <w:r>
         <w:rPr>
@@ -284,7 +409,6 @@
           <w:numId w:val="2"/>
         </w:numPr>
         <w:spacing w:before="100" w:beforeAutospacing="1" w:after="100" w:afterAutospacing="1" w:line="240" w:lineRule="auto"/>
-        <w:jc w:val="left"/>
         <w:rPr>
           <w:rFonts w:eastAsia="Times New Roman" w:cs="Times New Roman"/>
           <w:szCs w:val="24"/>
@@ -333,7 +457,6 @@
           <w:numId w:val="2"/>
         </w:numPr>
         <w:spacing w:before="100" w:beforeAutospacing="1" w:after="100" w:afterAutospacing="1" w:line="240" w:lineRule="auto"/>
-        <w:jc w:val="left"/>
         <w:rPr>
           <w:rFonts w:eastAsia="Times New Roman" w:cs="Times New Roman"/>
           <w:szCs w:val="24"/>
@@ -530,7 +653,6 @@
           <w:numId w:val="3"/>
         </w:numPr>
         <w:spacing w:before="100" w:beforeAutospacing="1" w:after="100" w:afterAutospacing="1" w:line="240" w:lineRule="auto"/>
-        <w:jc w:val="left"/>
         <w:rPr>
           <w:rFonts w:eastAsia="Times New Roman" w:cs="Times New Roman"/>
           <w:szCs w:val="24"/>
@@ -571,7 +693,6 @@
           <w:numId w:val="3"/>
         </w:numPr>
         <w:spacing w:before="100" w:beforeAutospacing="1" w:after="100" w:afterAutospacing="1" w:line="240" w:lineRule="auto"/>
-        <w:jc w:val="left"/>
         <w:rPr>
           <w:rFonts w:eastAsia="Times New Roman" w:cs="Times New Roman"/>
           <w:szCs w:val="24"/>
@@ -652,16 +773,7 @@
           <w:szCs w:val="24"/>
           <w:lang w:eastAsia="pt-BR"/>
         </w:rPr>
-        <w:t xml:space="preserve"> no modo noturno – aquele que deixa a tela mais amarelada –,desligue o </w:t>
-      </w:r>
-      <w:r>
-        <w:rPr>
-          <w:rFonts w:eastAsia="Times New Roman" w:cs="Times New Roman"/>
-          <w:szCs w:val="24"/>
-          <w:lang w:eastAsia="pt-BR"/>
-        </w:rPr>
-        <w:lastRenderedPageBreak/>
-        <w:t>máximo possível de luzes brancas e opte por luzes mais amareladas</w:t>
+        <w:t xml:space="preserve"> no modo noturno – aquele que deixa a tela mais amarelada –,desligue o máximo possível de luzes brancas e opte por luzes mais amareladas</w:t>
       </w:r>
       <w:r>
         <w:rPr>
@@ -731,7 +843,6 @@
           <w:numId w:val="3"/>
         </w:numPr>
         <w:spacing w:before="100" w:beforeAutospacing="1" w:after="100" w:afterAutospacing="1" w:line="240" w:lineRule="auto"/>
-        <w:jc w:val="left"/>
         <w:rPr>
           <w:rFonts w:eastAsia="Times New Roman" w:cs="Times New Roman"/>
           <w:szCs w:val="24"/>
@@ -757,24 +868,834 @@
         <w:t xml:space="preserve"> mesmo nos finais da semana.</w:t>
       </w:r>
     </w:p>
-    <w:p/>
-    <w:p/>
-    <w:p>
-      <w:pPr>
-        <w:jc w:val="left"/>
+    <w:p>
+      <w:pPr>
+        <w:ind w:left="360"/>
+        <w:rPr>
+          <w:sz w:val="32"/>
+          <w:szCs w:val="28"/>
+        </w:rPr>
+      </w:pPr>
+    </w:p>
+    <w:p>
+      <w:pPr>
+        <w:rPr>
+          <w:sz w:val="32"/>
+          <w:szCs w:val="28"/>
+        </w:rPr>
+      </w:pPr>
+      <w:r>
+        <w:rPr>
+          <w:sz w:val="32"/>
+          <w:szCs w:val="28"/>
+        </w:rPr>
+        <w:t>Qual a função do sono em nossa rotina?</w:t>
+      </w:r>
+    </w:p>
+    <w:p>
+      <w:pPr>
+        <w:rPr>
+          <w:szCs w:val="24"/>
+        </w:rPr>
+      </w:pPr>
+      <w:r>
+        <w:rPr>
+          <w:szCs w:val="24"/>
+        </w:rPr>
+        <w:t xml:space="preserve">Você entendeu que dormir é o inverso de estar em estado de alerta. Para quem quer aprender, dormir é tão importante quanto estudar. </w:t>
+      </w:r>
+      <w:r>
+        <w:rPr>
+          <w:szCs w:val="24"/>
+        </w:rPr>
+        <w:t>Muitas pessoas, devido a obrigações do cotidiano, como trabalho, faculdade, serviços domésticos, dentre outras obrigações, acabam não conseguindo dormir a quantidade recomendada de horas. Isso já aconteceu comigo e talvez esteja acontecendo com você agora. Entendendo como funciona as etapas do seu sono, você aprende a importância de cada uma delas para as atividades que você quer realizar durante o dia e pode aproveitar de meios que te façam acordar nos momentos certos para se sentir mais disposto durante a manhã.</w:t>
+      </w:r>
+    </w:p>
+    <w:p>
+      <w:pPr>
+        <w:rPr>
+          <w:sz w:val="32"/>
+          <w:szCs w:val="28"/>
+        </w:rPr>
+      </w:pPr>
+    </w:p>
+    <w:p>
+      <w:pPr>
+        <w:rPr>
+          <w:sz w:val="28"/>
+          <w:szCs w:val="24"/>
+        </w:rPr>
+      </w:pPr>
+      <w:r>
         <w:rPr>
           <w:b/>
           <w:bCs/>
-          <w:sz w:val="36"/>
-          <w:szCs w:val="32"/>
-        </w:rPr>
-      </w:pPr>
+          <w:sz w:val="28"/>
+          <w:szCs w:val="24"/>
+        </w:rPr>
+        <w:lastRenderedPageBreak/>
+        <w:t>C</w:t>
+      </w:r>
       <w:r>
         <w:rPr>
           <w:b/>
           <w:bCs/>
-          <w:sz w:val="36"/>
+          <w:sz w:val="28"/>
+          <w:szCs w:val="24"/>
+        </w:rPr>
+        <w:t>iclo do sono</w:t>
+      </w:r>
+    </w:p>
+    <w:p>
+      <w:pPr>
+        <w:spacing w:before="100" w:beforeAutospacing="1" w:after="100" w:afterAutospacing="1" w:line="240" w:lineRule="auto"/>
+        <w:rPr>
+          <w:rFonts w:eastAsia="Times New Roman" w:cs="Times New Roman"/>
+          <w:szCs w:val="24"/>
+          <w:lang w:eastAsia="pt-BR"/>
+        </w:rPr>
+      </w:pPr>
+      <w:r>
+        <w:t>Dentro do ciclo circadiano temos o ciclo do sono,</w:t>
+      </w:r>
+      <w:r>
+        <w:t xml:space="preserve"> dividido em </w:t>
+      </w:r>
+      <w:r>
+        <w:rPr>
+          <w:rStyle w:val="Forte"/>
+        </w:rPr>
+        <w:t>fases</w:t>
+      </w:r>
+      <w:r>
+        <w:t xml:space="preserve"> que se repetem em ciclos de 90 a 120 minutos. Durante essas fases, o cérebro realiza diferentes funções que impactam diretamente a saúde física, mental e emocional. As </w:t>
+      </w:r>
+      <w:r>
+        <w:t>fases são</w:t>
+      </w:r>
+      <w:r>
+        <w:t xml:space="preserve"> </w:t>
+      </w:r>
+      <w:r>
+        <w:rPr>
+          <w:rStyle w:val="Forte"/>
+        </w:rPr>
+        <w:t>NREM</w:t>
+      </w:r>
+      <w:r>
+        <w:t xml:space="preserve"> (Movimento Não Rápido dos Olhos) e </w:t>
+      </w:r>
+      <w:r>
+        <w:rPr>
+          <w:rStyle w:val="Forte"/>
+        </w:rPr>
+        <w:t>REM</w:t>
+      </w:r>
+      <w:r>
+        <w:t xml:space="preserve"> (Movimento Rápido dos Olhos).</w:t>
+      </w:r>
+    </w:p>
+    <w:p>
+      <w:pPr>
+        <w:pStyle w:val="NormalWeb"/>
+        <w:jc w:val="both"/>
+        <w:rPr>
+          <w:rStyle w:val="Forte"/>
+        </w:rPr>
+      </w:pPr>
+    </w:p>
+    <w:p>
+      <w:pPr>
+        <w:pStyle w:val="NormalWeb"/>
+        <w:jc w:val="both"/>
+        <w:rPr>
+          <w:rStyle w:val="Forte"/>
+          <w:sz w:val="32"/>
           <w:szCs w:val="32"/>
+        </w:rPr>
+      </w:pPr>
+      <w:r>
+        <w:rPr>
+          <w:sz w:val="28"/>
+          <w:szCs w:val="28"/>
+        </w:rPr>
+        <w:t>1. Fase NREM 1 – Adormecimento</w:t>
+      </w:r>
+    </w:p>
+    <w:p>
+      <w:pPr>
+        <w:pStyle w:val="NormalWeb"/>
+      </w:pPr>
+      <w:r>
+        <w:rPr>
+          <w:rStyle w:val="Forte"/>
+        </w:rPr>
+        <w:t>O</w:t>
+      </w:r>
+      <w:r>
+        <w:rPr>
+          <w:rStyle w:val="Forte"/>
+        </w:rPr>
+        <w:t xml:space="preserve"> </w:t>
+      </w:r>
+      <w:r>
+        <w:rPr>
+          <w:rStyle w:val="Forte"/>
+        </w:rPr>
+        <w:t>que acontece no cérebro?</w:t>
+      </w:r>
+      <w:r>
+        <w:br/>
+        <w:t xml:space="preserve">Nesta fase inicial, o cérebro reduz sua atividade, com ondas principais de alta frequência (beta e alfa) conduzindo para ondas </w:t>
+      </w:r>
+      <w:r>
+        <w:t>b</w:t>
+      </w:r>
+      <w:r>
+        <w:t xml:space="preserve">eta mais lentas. Essa desaceleração marca a transição entre estar acordado e dormir. </w:t>
+      </w:r>
+      <w:r>
+        <w:br/>
+      </w:r>
+      <w:r>
+        <w:rPr>
+          <w:rStyle w:val="Forte"/>
+        </w:rPr>
+        <w:t>Importância:</w:t>
+      </w:r>
+    </w:p>
+    <w:p>
+      <w:pPr>
+        <w:numPr>
+          <w:ilvl w:val="0"/>
+          <w:numId w:val="4"/>
+        </w:numPr>
+        <w:spacing w:before="100" w:beforeAutospacing="1" w:after="100" w:afterAutospacing="1" w:line="240" w:lineRule="auto"/>
+        <w:jc w:val="left"/>
+      </w:pPr>
+      <w:r>
+        <w:t>Permite o relaxamento inicial do corpo.</w:t>
+      </w:r>
+    </w:p>
+    <w:p>
+      <w:pPr>
+        <w:numPr>
+          <w:ilvl w:val="0"/>
+          <w:numId w:val="4"/>
+        </w:numPr>
+        <w:spacing w:before="100" w:beforeAutospacing="1" w:after="100" w:afterAutospacing="1" w:line="240" w:lineRule="auto"/>
+        <w:jc w:val="left"/>
+      </w:pPr>
+      <w:r>
+        <w:t xml:space="preserve">Facilita a entrada nas próximas fases do sono. </w:t>
+      </w:r>
+      <w:r>
+        <w:br/>
+      </w:r>
+      <w:r>
+        <w:rPr>
+          <w:rStyle w:val="Forte"/>
+        </w:rPr>
+        <w:t>Exemplo:</w:t>
+      </w:r>
+      <w:r>
+        <w:t xml:space="preserve"> É quando começamos a “desligar” mentalmente, mas ainda podemos acordar facilmente.</w:t>
+      </w:r>
+    </w:p>
+    <w:p>
+      <w:pPr>
+        <w:spacing w:after="0"/>
+        <w:jc w:val="left"/>
+      </w:pPr>
+    </w:p>
+    <w:p>
+      <w:pPr>
+        <w:pStyle w:val="NormalWeb"/>
+        <w:rPr>
+          <w:sz w:val="28"/>
+          <w:szCs w:val="28"/>
+        </w:rPr>
+      </w:pPr>
+      <w:r>
+        <w:rPr>
+          <w:sz w:val="28"/>
+          <w:szCs w:val="28"/>
+        </w:rPr>
+        <w:t>2</w:t>
+      </w:r>
+      <w:r>
+        <w:rPr>
+          <w:sz w:val="28"/>
+          <w:szCs w:val="28"/>
+        </w:rPr>
+        <w:t xml:space="preserve">. Fase NREM </w:t>
+      </w:r>
+      <w:r>
+        <w:rPr>
+          <w:sz w:val="28"/>
+          <w:szCs w:val="28"/>
+        </w:rPr>
+        <w:t>2</w:t>
+      </w:r>
+      <w:r>
+        <w:rPr>
+          <w:sz w:val="28"/>
+          <w:szCs w:val="28"/>
+        </w:rPr>
+        <w:t xml:space="preserve"> – </w:t>
+      </w:r>
+      <w:r>
+        <w:rPr>
+          <w:sz w:val="28"/>
+          <w:szCs w:val="28"/>
+        </w:rPr>
+        <w:t>Sono leve</w:t>
+      </w:r>
+    </w:p>
+    <w:p>
+      <w:pPr>
+        <w:pStyle w:val="NormalWeb"/>
+      </w:pPr>
+      <w:r>
+        <w:rPr>
+          <w:rStyle w:val="Forte"/>
+        </w:rPr>
+        <w:t>O que acontece no cérebro?</w:t>
+      </w:r>
+      <w:r>
+        <w:br/>
+        <w:t xml:space="preserve">Os "fusos de sono" surgem nesta fase, ou seja, explosões rápidas de atividade elétrica que ajudam a consolidar memórias e estabilizar a comunicação entre neurônios. A atividade cerebral diminui, mas ainda há interações importantes. </w:t>
+      </w:r>
+      <w:r>
+        <w:br/>
+      </w:r>
+      <w:r>
+        <w:rPr>
+          <w:rStyle w:val="Forte"/>
+        </w:rPr>
+        <w:t>Importância:</w:t>
+      </w:r>
+    </w:p>
+    <w:p>
+      <w:pPr>
+        <w:numPr>
+          <w:ilvl w:val="0"/>
+          <w:numId w:val="5"/>
+        </w:numPr>
+        <w:spacing w:before="100" w:beforeAutospacing="1" w:after="100" w:afterAutospacing="1" w:line="240" w:lineRule="auto"/>
+        <w:jc w:val="left"/>
+      </w:pPr>
+      <w:r>
+        <w:t>Crucial para o processamento inicial de informações e aprendizagem.</w:t>
+      </w:r>
+    </w:p>
+    <w:p>
+      <w:pPr>
+        <w:numPr>
+          <w:ilvl w:val="0"/>
+          <w:numId w:val="5"/>
+        </w:numPr>
+        <w:spacing w:before="100" w:beforeAutospacing="1" w:after="100" w:afterAutospacing="1" w:line="240" w:lineRule="auto"/>
+        <w:jc w:val="left"/>
+      </w:pPr>
+      <w:r>
+        <w:t>Sirva como ponte entre o sono superficial e profundo.</w:t>
+      </w:r>
+    </w:p>
+    <w:p>
+      <w:pPr>
+        <w:spacing w:after="0"/>
+        <w:jc w:val="left"/>
+      </w:pPr>
+    </w:p>
+    <w:p>
+      <w:pPr>
+        <w:pStyle w:val="NormalWeb"/>
+        <w:rPr>
+          <w:rStyle w:val="Forte"/>
+          <w:sz w:val="32"/>
+          <w:szCs w:val="32"/>
+        </w:rPr>
+      </w:pPr>
+      <w:r>
+        <w:rPr>
+          <w:sz w:val="28"/>
+          <w:szCs w:val="28"/>
+        </w:rPr>
+        <w:t>3</w:t>
+      </w:r>
+      <w:r>
+        <w:rPr>
+          <w:sz w:val="28"/>
+          <w:szCs w:val="28"/>
+        </w:rPr>
+        <w:t xml:space="preserve">. Fase NREM </w:t>
+      </w:r>
+      <w:r>
+        <w:rPr>
+          <w:sz w:val="28"/>
+          <w:szCs w:val="28"/>
+        </w:rPr>
+        <w:t>3</w:t>
+      </w:r>
+      <w:r>
+        <w:rPr>
+          <w:sz w:val="28"/>
+          <w:szCs w:val="28"/>
+        </w:rPr>
+        <w:t xml:space="preserve"> – </w:t>
+      </w:r>
+      <w:r>
+        <w:rPr>
+          <w:sz w:val="28"/>
+          <w:szCs w:val="28"/>
+        </w:rPr>
+        <w:t>Sono profundo</w:t>
+      </w:r>
+    </w:p>
+    <w:p>
+      <w:pPr>
+        <w:pStyle w:val="NormalWeb"/>
+      </w:pPr>
+      <w:r>
+        <w:rPr>
+          <w:rStyle w:val="Forte"/>
+        </w:rPr>
+        <w:t>O que acontece no cérebro?</w:t>
+      </w:r>
+      <w:r>
+        <w:br/>
+        <w:t xml:space="preserve">Ondas lentas chamadas </w:t>
+      </w:r>
+      <w:r>
+        <w:rPr>
+          <w:rStyle w:val="Forte"/>
+        </w:rPr>
+        <w:t>ondas delta</w:t>
+      </w:r>
+      <w:r>
+        <w:t xml:space="preserve"> dominam a atividade cerebral. Durante essa fase, ocorre uma "limpeza" do cérebro: as conexões sinápticas são reorganizadas e o fluido cerebrospinal remove toxinas acumuladas ao longo do dia. </w:t>
+      </w:r>
+      <w:r>
+        <w:br/>
+      </w:r>
+      <w:r>
+        <w:rPr>
+          <w:rStyle w:val="Forte"/>
+        </w:rPr>
+        <w:t>Importância:</w:t>
+      </w:r>
+    </w:p>
+    <w:p>
+      <w:pPr>
+        <w:numPr>
+          <w:ilvl w:val="0"/>
+          <w:numId w:val="6"/>
+        </w:numPr>
+        <w:spacing w:before="100" w:beforeAutospacing="1" w:after="100" w:afterAutospacing="1" w:line="240" w:lineRule="auto"/>
+        <w:jc w:val="left"/>
+      </w:pPr>
+      <w:r>
+        <w:t>Promova a recuperação física e regeneração celular.</w:t>
+      </w:r>
+    </w:p>
+    <w:p>
+      <w:pPr>
+        <w:numPr>
+          <w:ilvl w:val="0"/>
+          <w:numId w:val="6"/>
+        </w:numPr>
+        <w:spacing w:before="100" w:beforeAutospacing="1" w:after="100" w:afterAutospacing="1" w:line="240" w:lineRule="auto"/>
+        <w:jc w:val="left"/>
+      </w:pPr>
+      <w:r>
+        <w:t>Fortalece o sistema imunológico.</w:t>
+      </w:r>
+    </w:p>
+    <w:p>
+      <w:pPr>
+        <w:numPr>
+          <w:ilvl w:val="0"/>
+          <w:numId w:val="6"/>
+        </w:numPr>
+        <w:spacing w:before="100" w:beforeAutospacing="1" w:after="100" w:afterAutospacing="1" w:line="240" w:lineRule="auto"/>
+        <w:jc w:val="left"/>
+      </w:pPr>
+      <w:r>
+        <w:t>Consolidar informações práticas e motoras, como habilidades adquiridas.</w:t>
+      </w:r>
+    </w:p>
+    <w:p>
+      <w:pPr>
+        <w:spacing w:after="0"/>
+        <w:jc w:val="left"/>
+      </w:pPr>
+    </w:p>
+    <w:p>
+      <w:pPr>
+        <w:pStyle w:val="NormalWeb"/>
+        <w:rPr>
+          <w:b/>
+          <w:bCs/>
+          <w:sz w:val="32"/>
+          <w:szCs w:val="32"/>
+        </w:rPr>
+      </w:pPr>
+      <w:r>
+        <w:rPr>
+          <w:sz w:val="28"/>
+          <w:szCs w:val="28"/>
+        </w:rPr>
+        <w:t>4</w:t>
+      </w:r>
+      <w:r>
+        <w:rPr>
+          <w:sz w:val="28"/>
+          <w:szCs w:val="28"/>
+        </w:rPr>
+        <w:t xml:space="preserve">. Fase </w:t>
+      </w:r>
+      <w:r>
+        <w:rPr>
+          <w:sz w:val="28"/>
+          <w:szCs w:val="28"/>
+        </w:rPr>
+        <w:t>REM</w:t>
+      </w:r>
+      <w:r>
+        <w:rPr>
+          <w:sz w:val="28"/>
+          <w:szCs w:val="28"/>
+        </w:rPr>
+        <w:t xml:space="preserve"> – </w:t>
+      </w:r>
+      <w:r>
+        <w:rPr>
+          <w:sz w:val="28"/>
+          <w:szCs w:val="28"/>
+        </w:rPr>
+        <w:t xml:space="preserve">Sono </w:t>
+      </w:r>
+      <w:r>
+        <w:rPr>
+          <w:sz w:val="28"/>
+          <w:szCs w:val="28"/>
+        </w:rPr>
+        <w:t>dos sonhos</w:t>
+      </w:r>
+    </w:p>
+    <w:p>
+      <w:pPr>
+        <w:pStyle w:val="NormalWeb"/>
+      </w:pPr>
+      <w:r>
+        <w:rPr>
+          <w:rStyle w:val="Forte"/>
+        </w:rPr>
+        <w:t>O que acontece no cérebro?</w:t>
+      </w:r>
+      <w:r>
+        <w:br/>
+        <w:t xml:space="preserve">A atividade cerebral é intensa, semelhante ao estado de vigília. Durante essa fase, o hipocampo e o córtex cerebral trabalham juntos para consolidar memórias emocionais e reorganizar informações adquiridas. É também quando os sonhos mais vívidos ocorrem. </w:t>
+      </w:r>
+      <w:r>
+        <w:br/>
+      </w:r>
+      <w:r>
+        <w:rPr>
+          <w:rStyle w:val="Forte"/>
+        </w:rPr>
+        <w:t>Importância:</w:t>
+      </w:r>
+    </w:p>
+    <w:p>
+      <w:pPr>
+        <w:numPr>
+          <w:ilvl w:val="0"/>
+          <w:numId w:val="7"/>
+        </w:numPr>
+        <w:spacing w:before="100" w:beforeAutospacing="1" w:after="100" w:afterAutospacing="1" w:line="240" w:lineRule="auto"/>
+        <w:jc w:val="left"/>
+      </w:pPr>
+      <w:r>
+        <w:t>Essencial para o processamento emocional.</w:t>
+      </w:r>
+    </w:p>
+    <w:p>
+      <w:pPr>
+        <w:numPr>
+          <w:ilvl w:val="0"/>
+          <w:numId w:val="7"/>
+        </w:numPr>
+        <w:spacing w:before="100" w:beforeAutospacing="1" w:after="100" w:afterAutospacing="1" w:line="240" w:lineRule="auto"/>
+        <w:jc w:val="left"/>
+      </w:pPr>
+      <w:r>
+        <w:t>Melhora a criatividade e a resolução de problemas.</w:t>
+      </w:r>
+    </w:p>
+    <w:p>
+      <w:pPr>
+        <w:numPr>
+          <w:ilvl w:val="0"/>
+          <w:numId w:val="7"/>
+        </w:numPr>
+        <w:spacing w:before="100" w:beforeAutospacing="1" w:after="100" w:afterAutospacing="1" w:line="240" w:lineRule="auto"/>
+        <w:jc w:val="left"/>
+      </w:pPr>
+      <w:r>
+        <w:t>Consolidar memórias de longo prazo.</w:t>
+      </w:r>
+    </w:p>
+    <w:p>
+      <w:pPr>
+        <w:spacing w:before="100" w:beforeAutospacing="1" w:after="100" w:afterAutospacing="1" w:line="240" w:lineRule="auto"/>
+      </w:pPr>
+    </w:p>
+    <w:p>
+      <w:pPr>
+        <w:rPr>
+          <w:b/>
+          <w:bCs/>
+        </w:rPr>
+      </w:pPr>
+      <w:r>
+        <w:rPr>
+          <w:b/>
+          <w:bCs/>
+        </w:rPr>
+        <w:t>Como acordar disposto pela manhã</w:t>
+      </w:r>
+    </w:p>
+    <w:p>
+      <w:pPr>
+        <w:rPr>
+          <w:szCs w:val="24"/>
+        </w:rPr>
+      </w:pPr>
+      <w:r>
+        <w:rPr>
+          <w:szCs w:val="24"/>
+        </w:rPr>
+        <w:t>Já chegou a dormir de 7h a 10h, ou talvez um pouco mais, e mesmo assim acordar cansado ou sonolento? Em contra partida, em outro dia, você dormiu pouco mas acordou alerta e enérgico? Isso é extremamente comum e pode ser usado por nós para acordarmos bem durante a semana, mesmo em dias corridos.</w:t>
+      </w:r>
+    </w:p>
+    <w:p>
+      <w:pPr>
+        <w:spacing w:before="100" w:beforeAutospacing="1" w:after="100" w:afterAutospacing="1" w:line="240" w:lineRule="auto"/>
+      </w:pPr>
+      <w:r>
+        <w:t>Observe como essa ordem se repete algumas vezes até a hora de acordarmos:</w:t>
+      </w:r>
+    </w:p>
+    <w:p>
+      <w:pPr>
+        <w:spacing w:before="100" w:beforeAutospacing="1" w:after="100" w:afterAutospacing="1" w:line="240" w:lineRule="auto"/>
+        <w:jc w:val="center"/>
+      </w:pPr>
+      <w:r>
+        <w:rPr>
+          <w:noProof/>
+        </w:rPr>
+        <w:drawing>
+          <wp:inline distT="0" distB="0" distL="0" distR="0" wp14:anchorId="6BA2F1A2" wp14:editId="4B5BF8D0">
+            <wp:extent cx="3645725" cy="2516817"/>
+            <wp:effectExtent l="0" t="0" r="0" b="0"/>
+            <wp:docPr id="1" name="Imagem 1"/>
+            <wp:cNvGraphicFramePr>
+              <a:graphicFrameLocks xmlns:a="http://schemas.openxmlformats.org/drawingml/2006/main" noChangeAspect="1"/>
+            </wp:cNvGraphicFramePr>
+            <a:graphic xmlns:a="http://schemas.openxmlformats.org/drawingml/2006/main">
+              <a:graphicData uri="http://schemas.openxmlformats.org/drawingml/2006/picture">
+                <pic:pic xmlns:pic="http://schemas.openxmlformats.org/drawingml/2006/picture">
+                  <pic:nvPicPr>
+                    <pic:cNvPr id="0" name="Picture 16"/>
+                    <pic:cNvPicPr>
+                      <a:picLocks noChangeAspect="1" noChangeArrowheads="1"/>
+                    </pic:cNvPicPr>
+                  </pic:nvPicPr>
+                  <pic:blipFill rotWithShape="1">
+                    <a:blip r:embed="rId5" cstate="print">
+                      <a:extLst>
+                        <a:ext uri="{28A0092B-C50C-407E-A947-70E740481C1C}">
+                          <a14:useLocalDpi xmlns:a14="http://schemas.microsoft.com/office/drawing/2010/main" val="0"/>
+                        </a:ext>
+                      </a:extLst>
+                    </a:blip>
+                    <a:srcRect l="4627" t="8831" r="3133" b="3164"/>
+                    <a:stretch/>
+                  </pic:blipFill>
+                  <pic:spPr bwMode="auto">
+                    <a:xfrm>
+                      <a:off x="0" y="0"/>
+                      <a:ext cx="3670038" cy="2533601"/>
+                    </a:xfrm>
+                    <a:prstGeom prst="rect">
+                      <a:avLst/>
+                    </a:prstGeom>
+                    <a:noFill/>
+                    <a:ln>
+                      <a:noFill/>
+                    </a:ln>
+                    <a:extLst>
+                      <a:ext uri="{53640926-AAD7-44D8-BBD7-CCE9431645EC}">
+                        <a14:shadowObscured xmlns:a14="http://schemas.microsoft.com/office/drawing/2010/main"/>
+                      </a:ext>
+                    </a:extLst>
+                  </pic:spPr>
+                </pic:pic>
+              </a:graphicData>
+            </a:graphic>
+          </wp:inline>
+        </w:drawing>
+      </w:r>
+    </w:p>
+    <w:p>
+      <w:pPr>
+        <w:spacing w:before="100" w:beforeAutospacing="1" w:after="100" w:afterAutospacing="1" w:line="240" w:lineRule="auto"/>
+      </w:pPr>
+      <w:r>
+        <w:t>Para aliviar aquel</w:t>
+      </w:r>
+      <w:r>
+        <w:t xml:space="preserve">a sensação de cansaço ou desorientação, conhecida como </w:t>
+      </w:r>
+      <w:r>
+        <w:rPr>
+          <w:rStyle w:val="Forte"/>
+        </w:rPr>
+        <w:t>inércia do sono</w:t>
+      </w:r>
+      <w:r>
+        <w:t>,</w:t>
+      </w:r>
+      <w:r>
+        <w:t xml:space="preserve"> melhor fase do ciclo de sono para acordar sem se sentir cansado é durante a </w:t>
+      </w:r>
+      <w:r>
+        <w:rPr>
+          <w:rStyle w:val="Forte"/>
+        </w:rPr>
+        <w:t>fase NREM 1</w:t>
+      </w:r>
+      <w:r>
+        <w:t xml:space="preserve"> ou no final da </w:t>
+      </w:r>
+      <w:r>
+        <w:rPr>
+          <w:rStyle w:val="Forte"/>
+        </w:rPr>
+        <w:t>fase REM</w:t>
+      </w:r>
+      <w:r>
+        <w:t xml:space="preserve">. </w:t>
+      </w:r>
+      <w:r>
+        <w:t>Como pode observar na imagem</w:t>
+      </w:r>
+      <w:r>
+        <w:t>,</w:t>
+      </w:r>
+      <w:r>
+        <w:t xml:space="preserve"> nessas fases</w:t>
+      </w:r>
+      <w:r>
+        <w:t xml:space="preserve"> o sono é mais leve, e o corpo está mais próximo de um estado de vigília natural</w:t>
+      </w:r>
+      <w:r>
+        <w:t xml:space="preserve"> (</w:t>
+      </w:r>
+      <w:r>
+        <w:t>quase acordado)</w:t>
+      </w:r>
+      <w:r>
+        <w:t>, facilitando o despertar</w:t>
+      </w:r>
+      <w:r>
+        <w:t>.</w:t>
+      </w:r>
+    </w:p>
+    <w:p>
+      <w:pPr>
+        <w:spacing w:before="100" w:beforeAutospacing="1" w:after="100" w:afterAutospacing="1" w:line="240" w:lineRule="auto"/>
+      </w:pPr>
+      <w:r>
+        <w:t>Para acordar durante esses períodos, nós recomendamos o uso de</w:t>
+      </w:r>
+      <w:r>
+        <w:t xml:space="preserve"> aplicativos ou dispositivos de monitoramento do sono, que detectam sua fase de sono e ajustam o alarme para o momento mais adequado dentro de um intervalo.</w:t>
+      </w:r>
+      <w:r>
+        <w:t xml:space="preserve"> Mas, você também pode realizar o c</w:t>
+      </w:r>
+      <w:r>
+        <w:t>á</w:t>
+      </w:r>
+      <w:r>
+        <w:t>lculo</w:t>
+      </w:r>
+      <w:r>
+        <w:t>.</w:t>
+      </w:r>
+    </w:p>
+    <w:p>
+      <w:pPr>
+        <w:pStyle w:val="Ttulo3"/>
+        <w:rPr>
+          <w:rFonts w:ascii="Times New Roman" w:hAnsi="Times New Roman" w:cs="Times New Roman"/>
+          <w:b/>
+          <w:bCs/>
+          <w:color w:val="000000" w:themeColor="text1"/>
+        </w:rPr>
+      </w:pPr>
+      <w:r>
+        <w:rPr>
+          <w:rFonts w:ascii="Times New Roman" w:hAnsi="Times New Roman" w:cs="Times New Roman"/>
+          <w:b/>
+          <w:bCs/>
+          <w:color w:val="000000" w:themeColor="text1"/>
+        </w:rPr>
+        <w:lastRenderedPageBreak/>
+        <w:t xml:space="preserve">Potencializando o seu </w:t>
+      </w:r>
+      <w:r>
+        <w:rPr>
+          <w:rFonts w:ascii="Times New Roman" w:hAnsi="Times New Roman" w:cs="Times New Roman"/>
+          <w:b/>
+          <w:bCs/>
+          <w:color w:val="000000" w:themeColor="text1"/>
+        </w:rPr>
+        <w:t>estudo</w:t>
+      </w:r>
+    </w:p>
+    <w:p>
+      <w:pPr>
+        <w:pStyle w:val="Ttulo3"/>
+        <w:rPr>
+          <w:rFonts w:ascii="Times New Roman" w:hAnsi="Times New Roman" w:cs="Times New Roman"/>
+          <w:color w:val="000000" w:themeColor="text1"/>
+        </w:rPr>
+      </w:pPr>
+      <w:r>
+        <w:rPr>
+          <w:rFonts w:ascii="Times New Roman" w:hAnsi="Times New Roman" w:cs="Times New Roman"/>
+          <w:color w:val="000000" w:themeColor="text1"/>
+        </w:rPr>
+        <w:t>O sono é fundamental para o aprendizado e os estudos. Durante a fase NREM 2, o cérebro reforça conexões neuronais que ajudam na retenção de informações. A fase NREM 3 consolida habilidades práticas, enquanto o REM reorganiza e armazena o conhecimento adquirido, além de estimular a criatividade para resolver problemas complexos. Dormir compreender é tão importante quanto estudar, pois é durante o sono que o cérebro transforma o aprendizado do dia em conhecimento duradouro.</w:t>
+      </w:r>
+    </w:p>
+    <w:p>
+      <w:pPr>
+        <w:jc w:val="left"/>
+        <w:rPr>
+          <w:rFonts w:cs="Times New Roman"/>
+          <w:color w:val="000000" w:themeColor="text1"/>
+        </w:rPr>
+      </w:pPr>
+      <w:r>
+        <w:rPr>
+          <w:rFonts w:cs="Times New Roman"/>
+          <w:color w:val="000000" w:themeColor="text1"/>
         </w:rPr>
         <w:br w:type="page"/>
       </w:r>
@@ -2117,6 +3038,155 @@
 <file path=word/numbering.xml><?xml version="1.0" encoding="utf-8"?>
 <w:numbering xmlns:wpc="http://schemas.microsoft.com/office/word/2010/wordprocessingCanvas" xmlns:cx="http://schemas.microsoft.com/office/drawing/2014/chartex" xmlns:cx1="http://schemas.microsoft.com/office/drawing/2015/9/8/chartex" xmlns:cx2="http://schemas.microsoft.com/office/drawing/2015/10/21/chartex" xmlns:cx3="http://schemas.microsoft.com/office/drawing/2016/5/9/chartex" xmlns:cx4="http://schemas.microsoft.com/office/drawing/2016/5/10/chartex" xmlns:cx5="http://schemas.microsoft.com/office/drawing/2016/5/11/chartex" xmlns:cx6="http://schemas.microsoft.com/office/drawing/2016/5/12/chartex" xmlns:cx7="http://schemas.microsoft.com/office/drawing/2016/5/13/chartex" xmlns:cx8="http://schemas.microsoft.com/office/drawing/2016/5/14/chartex" xmlns:mc="http://schemas.openxmlformats.org/markup-compatibility/2006" xmlns:aink="http://schemas.microsoft.com/office/drawing/2016/ink" xmlns:am3d="http://schemas.microsoft.com/office/drawing/2017/model3d" xmlns:o="urn:schemas-microsoft-com:office:office" xmlns:oel="http://schemas.microsoft.com/office/2019/extlst" xmlns:r="http://schemas.openxmlformats.org/officeDocument/2006/relationships" xmlns:m="http://schemas.openxmlformats.org/officeDocument/2006/math" xmlns:v="urn:schemas-microsoft-com:vml" xmlns:wp14="http://schemas.microsoft.com/office/word/2010/wordprocessingDrawing" xmlns:wp="http://schemas.openxmlformats.org/drawingml/2006/wordprocessingDrawing" xmlns:w10="urn:schemas-microsoft-com:office:word" xmlns:w="http://schemas.openxmlformats.org/wordprocessingml/2006/main" xmlns:w14="http://schemas.microsoft.com/office/word/2010/wordml" xmlns:w15="http://schemas.microsoft.com/office/word/2012/wordml" xmlns:w16cex="http://schemas.microsoft.com/office/word/2018/wordml/cex" xmlns:w16cid="http://schemas.microsoft.com/office/word/2016/wordml/cid" xmlns:w16="http://schemas.microsoft.com/office/word/2018/wordml" xmlns:w16sdtdh="http://schemas.microsoft.com/office/word/2020/wordml/sdtdatahash" xmlns:w16se="http://schemas.microsoft.com/office/word/2015/wordml/symex" xmlns:wpg="http://schemas.microsoft.com/office/word/2010/wordprocessingGroup" xmlns:wpi="http://schemas.microsoft.com/office/word/2010/wordprocessingInk" xmlns:wne="http://schemas.microsoft.com/office/word/2006/wordml" xmlns:wps="http://schemas.microsoft.com/office/word/2010/wordprocessingShape" mc:Ignorable="w14 w15 w16se w16cid w16 w16cex w16sdtdh wp14">
   <w:abstractNum w:abstractNumId="0" w15:restartNumberingAfterBreak="0">
+    <w:nsid w:val="0D0A6094"/>
+    <w:multiLevelType w:val="multilevel"/>
+    <w:tmpl w:val="D70448AA"/>
+    <w:lvl w:ilvl="0">
+      <w:start w:val="1"/>
+      <w:numFmt w:val="bullet"/>
+      <w:lvlText w:val=""/>
+      <w:lvlJc w:val="left"/>
+      <w:pPr>
+        <w:tabs>
+          <w:tab w:val="num" w:pos="720"/>
+        </w:tabs>
+        <w:ind w:left="720" w:hanging="360"/>
+      </w:pPr>
+      <w:rPr>
+        <w:rFonts w:ascii="Symbol" w:hAnsi="Symbol" w:hint="default"/>
+        <w:sz w:val="20"/>
+      </w:rPr>
+    </w:lvl>
+    <w:lvl w:ilvl="1" w:tentative="1">
+      <w:start w:val="1"/>
+      <w:numFmt w:val="bullet"/>
+      <w:lvlText w:val="o"/>
+      <w:lvlJc w:val="left"/>
+      <w:pPr>
+        <w:tabs>
+          <w:tab w:val="num" w:pos="1440"/>
+        </w:tabs>
+        <w:ind w:left="1440" w:hanging="360"/>
+      </w:pPr>
+      <w:rPr>
+        <w:rFonts w:ascii="Courier New" w:hAnsi="Courier New" w:hint="default"/>
+        <w:sz w:val="20"/>
+      </w:rPr>
+    </w:lvl>
+    <w:lvl w:ilvl="2" w:tentative="1">
+      <w:start w:val="1"/>
+      <w:numFmt w:val="bullet"/>
+      <w:lvlText w:val=""/>
+      <w:lvlJc w:val="left"/>
+      <w:pPr>
+        <w:tabs>
+          <w:tab w:val="num" w:pos="2160"/>
+        </w:tabs>
+        <w:ind w:left="2160" w:hanging="360"/>
+      </w:pPr>
+      <w:rPr>
+        <w:rFonts w:ascii="Wingdings" w:hAnsi="Wingdings" w:hint="default"/>
+        <w:sz w:val="20"/>
+      </w:rPr>
+    </w:lvl>
+    <w:lvl w:ilvl="3" w:tentative="1">
+      <w:start w:val="1"/>
+      <w:numFmt w:val="bullet"/>
+      <w:lvlText w:val=""/>
+      <w:lvlJc w:val="left"/>
+      <w:pPr>
+        <w:tabs>
+          <w:tab w:val="num" w:pos="2880"/>
+        </w:tabs>
+        <w:ind w:left="2880" w:hanging="360"/>
+      </w:pPr>
+      <w:rPr>
+        <w:rFonts w:ascii="Wingdings" w:hAnsi="Wingdings" w:hint="default"/>
+        <w:sz w:val="20"/>
+      </w:rPr>
+    </w:lvl>
+    <w:lvl w:ilvl="4" w:tentative="1">
+      <w:start w:val="1"/>
+      <w:numFmt w:val="bullet"/>
+      <w:lvlText w:val=""/>
+      <w:lvlJc w:val="left"/>
+      <w:pPr>
+        <w:tabs>
+          <w:tab w:val="num" w:pos="3600"/>
+        </w:tabs>
+        <w:ind w:left="3600" w:hanging="360"/>
+      </w:pPr>
+      <w:rPr>
+        <w:rFonts w:ascii="Wingdings" w:hAnsi="Wingdings" w:hint="default"/>
+        <w:sz w:val="20"/>
+      </w:rPr>
+    </w:lvl>
+    <w:lvl w:ilvl="5" w:tentative="1">
+      <w:start w:val="1"/>
+      <w:numFmt w:val="bullet"/>
+      <w:lvlText w:val=""/>
+      <w:lvlJc w:val="left"/>
+      <w:pPr>
+        <w:tabs>
+          <w:tab w:val="num" w:pos="4320"/>
+        </w:tabs>
+        <w:ind w:left="4320" w:hanging="360"/>
+      </w:pPr>
+      <w:rPr>
+        <w:rFonts w:ascii="Wingdings" w:hAnsi="Wingdings" w:hint="default"/>
+        <w:sz w:val="20"/>
+      </w:rPr>
+    </w:lvl>
+    <w:lvl w:ilvl="6" w:tentative="1">
+      <w:start w:val="1"/>
+      <w:numFmt w:val="bullet"/>
+      <w:lvlText w:val=""/>
+      <w:lvlJc w:val="left"/>
+      <w:pPr>
+        <w:tabs>
+          <w:tab w:val="num" w:pos="5040"/>
+        </w:tabs>
+        <w:ind w:left="5040" w:hanging="360"/>
+      </w:pPr>
+      <w:rPr>
+        <w:rFonts w:ascii="Wingdings" w:hAnsi="Wingdings" w:hint="default"/>
+        <w:sz w:val="20"/>
+      </w:rPr>
+    </w:lvl>
+    <w:lvl w:ilvl="7" w:tentative="1">
+      <w:start w:val="1"/>
+      <w:numFmt w:val="bullet"/>
+      <w:lvlText w:val=""/>
+      <w:lvlJc w:val="left"/>
+      <w:pPr>
+        <w:tabs>
+          <w:tab w:val="num" w:pos="5760"/>
+        </w:tabs>
+        <w:ind w:left="5760" w:hanging="360"/>
+      </w:pPr>
+      <w:rPr>
+        <w:rFonts w:ascii="Wingdings" w:hAnsi="Wingdings" w:hint="default"/>
+        <w:sz w:val="20"/>
+      </w:rPr>
+    </w:lvl>
+    <w:lvl w:ilvl="8" w:tentative="1">
+      <w:start w:val="1"/>
+      <w:numFmt w:val="bullet"/>
+      <w:lvlText w:val=""/>
+      <w:lvlJc w:val="left"/>
+      <w:pPr>
+        <w:tabs>
+          <w:tab w:val="num" w:pos="6480"/>
+        </w:tabs>
+        <w:ind w:left="6480" w:hanging="360"/>
+      </w:pPr>
+      <w:rPr>
+        <w:rFonts w:ascii="Wingdings" w:hAnsi="Wingdings" w:hint="default"/>
+        <w:sz w:val="20"/>
+      </w:rPr>
+    </w:lvl>
+  </w:abstractNum>
+  <w:abstractNum w:abstractNumId="1" w15:restartNumberingAfterBreak="0">
     <w:nsid w:val="27BA4EFF"/>
     <w:multiLevelType w:val="multilevel"/>
     <w:tmpl w:val="B100038C"/>
@@ -2265,7 +3335,156 @@
       </w:rPr>
     </w:lvl>
   </w:abstractNum>
-  <w:abstractNum w:abstractNumId="1" w15:restartNumberingAfterBreak="0">
+  <w:abstractNum w:abstractNumId="2" w15:restartNumberingAfterBreak="0">
+    <w:nsid w:val="30893B03"/>
+    <w:multiLevelType w:val="multilevel"/>
+    <w:tmpl w:val="3132D68A"/>
+    <w:lvl w:ilvl="0">
+      <w:start w:val="1"/>
+      <w:numFmt w:val="bullet"/>
+      <w:lvlText w:val=""/>
+      <w:lvlJc w:val="left"/>
+      <w:pPr>
+        <w:tabs>
+          <w:tab w:val="num" w:pos="720"/>
+        </w:tabs>
+        <w:ind w:left="720" w:hanging="360"/>
+      </w:pPr>
+      <w:rPr>
+        <w:rFonts w:ascii="Symbol" w:hAnsi="Symbol" w:hint="default"/>
+        <w:sz w:val="20"/>
+      </w:rPr>
+    </w:lvl>
+    <w:lvl w:ilvl="1" w:tentative="1">
+      <w:start w:val="1"/>
+      <w:numFmt w:val="bullet"/>
+      <w:lvlText w:val="o"/>
+      <w:lvlJc w:val="left"/>
+      <w:pPr>
+        <w:tabs>
+          <w:tab w:val="num" w:pos="1440"/>
+        </w:tabs>
+        <w:ind w:left="1440" w:hanging="360"/>
+      </w:pPr>
+      <w:rPr>
+        <w:rFonts w:ascii="Courier New" w:hAnsi="Courier New" w:hint="default"/>
+        <w:sz w:val="20"/>
+      </w:rPr>
+    </w:lvl>
+    <w:lvl w:ilvl="2" w:tentative="1">
+      <w:start w:val="1"/>
+      <w:numFmt w:val="bullet"/>
+      <w:lvlText w:val=""/>
+      <w:lvlJc w:val="left"/>
+      <w:pPr>
+        <w:tabs>
+          <w:tab w:val="num" w:pos="2160"/>
+        </w:tabs>
+        <w:ind w:left="2160" w:hanging="360"/>
+      </w:pPr>
+      <w:rPr>
+        <w:rFonts w:ascii="Wingdings" w:hAnsi="Wingdings" w:hint="default"/>
+        <w:sz w:val="20"/>
+      </w:rPr>
+    </w:lvl>
+    <w:lvl w:ilvl="3" w:tentative="1">
+      <w:start w:val="1"/>
+      <w:numFmt w:val="bullet"/>
+      <w:lvlText w:val=""/>
+      <w:lvlJc w:val="left"/>
+      <w:pPr>
+        <w:tabs>
+          <w:tab w:val="num" w:pos="2880"/>
+        </w:tabs>
+        <w:ind w:left="2880" w:hanging="360"/>
+      </w:pPr>
+      <w:rPr>
+        <w:rFonts w:ascii="Wingdings" w:hAnsi="Wingdings" w:hint="default"/>
+        <w:sz w:val="20"/>
+      </w:rPr>
+    </w:lvl>
+    <w:lvl w:ilvl="4" w:tentative="1">
+      <w:start w:val="1"/>
+      <w:numFmt w:val="bullet"/>
+      <w:lvlText w:val=""/>
+      <w:lvlJc w:val="left"/>
+      <w:pPr>
+        <w:tabs>
+          <w:tab w:val="num" w:pos="3600"/>
+        </w:tabs>
+        <w:ind w:left="3600" w:hanging="360"/>
+      </w:pPr>
+      <w:rPr>
+        <w:rFonts w:ascii="Wingdings" w:hAnsi="Wingdings" w:hint="default"/>
+        <w:sz w:val="20"/>
+      </w:rPr>
+    </w:lvl>
+    <w:lvl w:ilvl="5" w:tentative="1">
+      <w:start w:val="1"/>
+      <w:numFmt w:val="bullet"/>
+      <w:lvlText w:val=""/>
+      <w:lvlJc w:val="left"/>
+      <w:pPr>
+        <w:tabs>
+          <w:tab w:val="num" w:pos="4320"/>
+        </w:tabs>
+        <w:ind w:left="4320" w:hanging="360"/>
+      </w:pPr>
+      <w:rPr>
+        <w:rFonts w:ascii="Wingdings" w:hAnsi="Wingdings" w:hint="default"/>
+        <w:sz w:val="20"/>
+      </w:rPr>
+    </w:lvl>
+    <w:lvl w:ilvl="6" w:tentative="1">
+      <w:start w:val="1"/>
+      <w:numFmt w:val="bullet"/>
+      <w:lvlText w:val=""/>
+      <w:lvlJc w:val="left"/>
+      <w:pPr>
+        <w:tabs>
+          <w:tab w:val="num" w:pos="5040"/>
+        </w:tabs>
+        <w:ind w:left="5040" w:hanging="360"/>
+      </w:pPr>
+      <w:rPr>
+        <w:rFonts w:ascii="Wingdings" w:hAnsi="Wingdings" w:hint="default"/>
+        <w:sz w:val="20"/>
+      </w:rPr>
+    </w:lvl>
+    <w:lvl w:ilvl="7" w:tentative="1">
+      <w:start w:val="1"/>
+      <w:numFmt w:val="bullet"/>
+      <w:lvlText w:val=""/>
+      <w:lvlJc w:val="left"/>
+      <w:pPr>
+        <w:tabs>
+          <w:tab w:val="num" w:pos="5760"/>
+        </w:tabs>
+        <w:ind w:left="5760" w:hanging="360"/>
+      </w:pPr>
+      <w:rPr>
+        <w:rFonts w:ascii="Wingdings" w:hAnsi="Wingdings" w:hint="default"/>
+        <w:sz w:val="20"/>
+      </w:rPr>
+    </w:lvl>
+    <w:lvl w:ilvl="8" w:tentative="1">
+      <w:start w:val="1"/>
+      <w:numFmt w:val="bullet"/>
+      <w:lvlText w:val=""/>
+      <w:lvlJc w:val="left"/>
+      <w:pPr>
+        <w:tabs>
+          <w:tab w:val="num" w:pos="6480"/>
+        </w:tabs>
+        <w:ind w:left="6480" w:hanging="360"/>
+      </w:pPr>
+      <w:rPr>
+        <w:rFonts w:ascii="Wingdings" w:hAnsi="Wingdings" w:hint="default"/>
+        <w:sz w:val="20"/>
+      </w:rPr>
+    </w:lvl>
+  </w:abstractNum>
+  <w:abstractNum w:abstractNumId="3" w15:restartNumberingAfterBreak="0">
     <w:nsid w:val="3CDF6B64"/>
     <w:multiLevelType w:val="multilevel"/>
     <w:tmpl w:val="3DAA1752"/>
@@ -2378,7 +3597,305 @@
       </w:pPr>
     </w:lvl>
   </w:abstractNum>
-  <w:abstractNum w:abstractNumId="2" w15:restartNumberingAfterBreak="0">
+  <w:abstractNum w:abstractNumId="4" w15:restartNumberingAfterBreak="0">
+    <w:nsid w:val="56B77377"/>
+    <w:multiLevelType w:val="multilevel"/>
+    <w:tmpl w:val="DFC8B516"/>
+    <w:lvl w:ilvl="0">
+      <w:start w:val="1"/>
+      <w:numFmt w:val="bullet"/>
+      <w:lvlText w:val=""/>
+      <w:lvlJc w:val="left"/>
+      <w:pPr>
+        <w:tabs>
+          <w:tab w:val="num" w:pos="720"/>
+        </w:tabs>
+        <w:ind w:left="720" w:hanging="360"/>
+      </w:pPr>
+      <w:rPr>
+        <w:rFonts w:ascii="Symbol" w:hAnsi="Symbol" w:hint="default"/>
+        <w:sz w:val="20"/>
+      </w:rPr>
+    </w:lvl>
+    <w:lvl w:ilvl="1" w:tentative="1">
+      <w:start w:val="1"/>
+      <w:numFmt w:val="bullet"/>
+      <w:lvlText w:val="o"/>
+      <w:lvlJc w:val="left"/>
+      <w:pPr>
+        <w:tabs>
+          <w:tab w:val="num" w:pos="1440"/>
+        </w:tabs>
+        <w:ind w:left="1440" w:hanging="360"/>
+      </w:pPr>
+      <w:rPr>
+        <w:rFonts w:ascii="Courier New" w:hAnsi="Courier New" w:hint="default"/>
+        <w:sz w:val="20"/>
+      </w:rPr>
+    </w:lvl>
+    <w:lvl w:ilvl="2" w:tentative="1">
+      <w:start w:val="1"/>
+      <w:numFmt w:val="bullet"/>
+      <w:lvlText w:val=""/>
+      <w:lvlJc w:val="left"/>
+      <w:pPr>
+        <w:tabs>
+          <w:tab w:val="num" w:pos="2160"/>
+        </w:tabs>
+        <w:ind w:left="2160" w:hanging="360"/>
+      </w:pPr>
+      <w:rPr>
+        <w:rFonts w:ascii="Wingdings" w:hAnsi="Wingdings" w:hint="default"/>
+        <w:sz w:val="20"/>
+      </w:rPr>
+    </w:lvl>
+    <w:lvl w:ilvl="3" w:tentative="1">
+      <w:start w:val="1"/>
+      <w:numFmt w:val="bullet"/>
+      <w:lvlText w:val=""/>
+      <w:lvlJc w:val="left"/>
+      <w:pPr>
+        <w:tabs>
+          <w:tab w:val="num" w:pos="2880"/>
+        </w:tabs>
+        <w:ind w:left="2880" w:hanging="360"/>
+      </w:pPr>
+      <w:rPr>
+        <w:rFonts w:ascii="Wingdings" w:hAnsi="Wingdings" w:hint="default"/>
+        <w:sz w:val="20"/>
+      </w:rPr>
+    </w:lvl>
+    <w:lvl w:ilvl="4" w:tentative="1">
+      <w:start w:val="1"/>
+      <w:numFmt w:val="bullet"/>
+      <w:lvlText w:val=""/>
+      <w:lvlJc w:val="left"/>
+      <w:pPr>
+        <w:tabs>
+          <w:tab w:val="num" w:pos="3600"/>
+        </w:tabs>
+        <w:ind w:left="3600" w:hanging="360"/>
+      </w:pPr>
+      <w:rPr>
+        <w:rFonts w:ascii="Wingdings" w:hAnsi="Wingdings" w:hint="default"/>
+        <w:sz w:val="20"/>
+      </w:rPr>
+    </w:lvl>
+    <w:lvl w:ilvl="5" w:tentative="1">
+      <w:start w:val="1"/>
+      <w:numFmt w:val="bullet"/>
+      <w:lvlText w:val=""/>
+      <w:lvlJc w:val="left"/>
+      <w:pPr>
+        <w:tabs>
+          <w:tab w:val="num" w:pos="4320"/>
+        </w:tabs>
+        <w:ind w:left="4320" w:hanging="360"/>
+      </w:pPr>
+      <w:rPr>
+        <w:rFonts w:ascii="Wingdings" w:hAnsi="Wingdings" w:hint="default"/>
+        <w:sz w:val="20"/>
+      </w:rPr>
+    </w:lvl>
+    <w:lvl w:ilvl="6" w:tentative="1">
+      <w:start w:val="1"/>
+      <w:numFmt w:val="bullet"/>
+      <w:lvlText w:val=""/>
+      <w:lvlJc w:val="left"/>
+      <w:pPr>
+        <w:tabs>
+          <w:tab w:val="num" w:pos="5040"/>
+        </w:tabs>
+        <w:ind w:left="5040" w:hanging="360"/>
+      </w:pPr>
+      <w:rPr>
+        <w:rFonts w:ascii="Wingdings" w:hAnsi="Wingdings" w:hint="default"/>
+        <w:sz w:val="20"/>
+      </w:rPr>
+    </w:lvl>
+    <w:lvl w:ilvl="7" w:tentative="1">
+      <w:start w:val="1"/>
+      <w:numFmt w:val="bullet"/>
+      <w:lvlText w:val=""/>
+      <w:lvlJc w:val="left"/>
+      <w:pPr>
+        <w:tabs>
+          <w:tab w:val="num" w:pos="5760"/>
+        </w:tabs>
+        <w:ind w:left="5760" w:hanging="360"/>
+      </w:pPr>
+      <w:rPr>
+        <w:rFonts w:ascii="Wingdings" w:hAnsi="Wingdings" w:hint="default"/>
+        <w:sz w:val="20"/>
+      </w:rPr>
+    </w:lvl>
+    <w:lvl w:ilvl="8" w:tentative="1">
+      <w:start w:val="1"/>
+      <w:numFmt w:val="bullet"/>
+      <w:lvlText w:val=""/>
+      <w:lvlJc w:val="left"/>
+      <w:pPr>
+        <w:tabs>
+          <w:tab w:val="num" w:pos="6480"/>
+        </w:tabs>
+        <w:ind w:left="6480" w:hanging="360"/>
+      </w:pPr>
+      <w:rPr>
+        <w:rFonts w:ascii="Wingdings" w:hAnsi="Wingdings" w:hint="default"/>
+        <w:sz w:val="20"/>
+      </w:rPr>
+    </w:lvl>
+  </w:abstractNum>
+  <w:abstractNum w:abstractNumId="5" w15:restartNumberingAfterBreak="0">
+    <w:nsid w:val="5AAC4EE7"/>
+    <w:multiLevelType w:val="multilevel"/>
+    <w:tmpl w:val="7C042406"/>
+    <w:lvl w:ilvl="0">
+      <w:start w:val="1"/>
+      <w:numFmt w:val="bullet"/>
+      <w:lvlText w:val=""/>
+      <w:lvlJc w:val="left"/>
+      <w:pPr>
+        <w:tabs>
+          <w:tab w:val="num" w:pos="720"/>
+        </w:tabs>
+        <w:ind w:left="720" w:hanging="360"/>
+      </w:pPr>
+      <w:rPr>
+        <w:rFonts w:ascii="Symbol" w:hAnsi="Symbol" w:hint="default"/>
+        <w:sz w:val="20"/>
+      </w:rPr>
+    </w:lvl>
+    <w:lvl w:ilvl="1" w:tentative="1">
+      <w:start w:val="1"/>
+      <w:numFmt w:val="bullet"/>
+      <w:lvlText w:val="o"/>
+      <w:lvlJc w:val="left"/>
+      <w:pPr>
+        <w:tabs>
+          <w:tab w:val="num" w:pos="1440"/>
+        </w:tabs>
+        <w:ind w:left="1440" w:hanging="360"/>
+      </w:pPr>
+      <w:rPr>
+        <w:rFonts w:ascii="Courier New" w:hAnsi="Courier New" w:hint="default"/>
+        <w:sz w:val="20"/>
+      </w:rPr>
+    </w:lvl>
+    <w:lvl w:ilvl="2" w:tentative="1">
+      <w:start w:val="1"/>
+      <w:numFmt w:val="bullet"/>
+      <w:lvlText w:val=""/>
+      <w:lvlJc w:val="left"/>
+      <w:pPr>
+        <w:tabs>
+          <w:tab w:val="num" w:pos="2160"/>
+        </w:tabs>
+        <w:ind w:left="2160" w:hanging="360"/>
+      </w:pPr>
+      <w:rPr>
+        <w:rFonts w:ascii="Wingdings" w:hAnsi="Wingdings" w:hint="default"/>
+        <w:sz w:val="20"/>
+      </w:rPr>
+    </w:lvl>
+    <w:lvl w:ilvl="3" w:tentative="1">
+      <w:start w:val="1"/>
+      <w:numFmt w:val="bullet"/>
+      <w:lvlText w:val=""/>
+      <w:lvlJc w:val="left"/>
+      <w:pPr>
+        <w:tabs>
+          <w:tab w:val="num" w:pos="2880"/>
+        </w:tabs>
+        <w:ind w:left="2880" w:hanging="360"/>
+      </w:pPr>
+      <w:rPr>
+        <w:rFonts w:ascii="Wingdings" w:hAnsi="Wingdings" w:hint="default"/>
+        <w:sz w:val="20"/>
+      </w:rPr>
+    </w:lvl>
+    <w:lvl w:ilvl="4" w:tentative="1">
+      <w:start w:val="1"/>
+      <w:numFmt w:val="bullet"/>
+      <w:lvlText w:val=""/>
+      <w:lvlJc w:val="left"/>
+      <w:pPr>
+        <w:tabs>
+          <w:tab w:val="num" w:pos="3600"/>
+        </w:tabs>
+        <w:ind w:left="3600" w:hanging="360"/>
+      </w:pPr>
+      <w:rPr>
+        <w:rFonts w:ascii="Wingdings" w:hAnsi="Wingdings" w:hint="default"/>
+        <w:sz w:val="20"/>
+      </w:rPr>
+    </w:lvl>
+    <w:lvl w:ilvl="5" w:tentative="1">
+      <w:start w:val="1"/>
+      <w:numFmt w:val="bullet"/>
+      <w:lvlText w:val=""/>
+      <w:lvlJc w:val="left"/>
+      <w:pPr>
+        <w:tabs>
+          <w:tab w:val="num" w:pos="4320"/>
+        </w:tabs>
+        <w:ind w:left="4320" w:hanging="360"/>
+      </w:pPr>
+      <w:rPr>
+        <w:rFonts w:ascii="Wingdings" w:hAnsi="Wingdings" w:hint="default"/>
+        <w:sz w:val="20"/>
+      </w:rPr>
+    </w:lvl>
+    <w:lvl w:ilvl="6" w:tentative="1">
+      <w:start w:val="1"/>
+      <w:numFmt w:val="bullet"/>
+      <w:lvlText w:val=""/>
+      <w:lvlJc w:val="left"/>
+      <w:pPr>
+        <w:tabs>
+          <w:tab w:val="num" w:pos="5040"/>
+        </w:tabs>
+        <w:ind w:left="5040" w:hanging="360"/>
+      </w:pPr>
+      <w:rPr>
+        <w:rFonts w:ascii="Wingdings" w:hAnsi="Wingdings" w:hint="default"/>
+        <w:sz w:val="20"/>
+      </w:rPr>
+    </w:lvl>
+    <w:lvl w:ilvl="7" w:tentative="1">
+      <w:start w:val="1"/>
+      <w:numFmt w:val="bullet"/>
+      <w:lvlText w:val=""/>
+      <w:lvlJc w:val="left"/>
+      <w:pPr>
+        <w:tabs>
+          <w:tab w:val="num" w:pos="5760"/>
+        </w:tabs>
+        <w:ind w:left="5760" w:hanging="360"/>
+      </w:pPr>
+      <w:rPr>
+        <w:rFonts w:ascii="Wingdings" w:hAnsi="Wingdings" w:hint="default"/>
+        <w:sz w:val="20"/>
+      </w:rPr>
+    </w:lvl>
+    <w:lvl w:ilvl="8" w:tentative="1">
+      <w:start w:val="1"/>
+      <w:numFmt w:val="bullet"/>
+      <w:lvlText w:val=""/>
+      <w:lvlJc w:val="left"/>
+      <w:pPr>
+        <w:tabs>
+          <w:tab w:val="num" w:pos="6480"/>
+        </w:tabs>
+        <w:ind w:left="6480" w:hanging="360"/>
+      </w:pPr>
+      <w:rPr>
+        <w:rFonts w:ascii="Wingdings" w:hAnsi="Wingdings" w:hint="default"/>
+        <w:sz w:val="20"/>
+      </w:rPr>
+    </w:lvl>
+  </w:abstractNum>
+  <w:abstractNum w:abstractNumId="6" w15:restartNumberingAfterBreak="0">
     <w:nsid w:val="5DCA5ADF"/>
     <w:multiLevelType w:val="multilevel"/>
     <w:tmpl w:val="C35636DC"/>
@@ -2491,14 +4008,178 @@
       </w:pPr>
     </w:lvl>
   </w:abstractNum>
+  <w:abstractNum w:abstractNumId="7" w15:restartNumberingAfterBreak="0">
+    <w:nsid w:val="61C056AC"/>
+    <w:multiLevelType w:val="multilevel"/>
+    <w:tmpl w:val="9CBC63EE"/>
+    <w:lvl w:ilvl="0">
+      <w:start w:val="1"/>
+      <w:numFmt w:val="bullet"/>
+      <w:lvlText w:val=""/>
+      <w:lvlJc w:val="left"/>
+      <w:pPr>
+        <w:tabs>
+          <w:tab w:val="num" w:pos="720"/>
+        </w:tabs>
+        <w:ind w:left="720" w:hanging="360"/>
+      </w:pPr>
+      <w:rPr>
+        <w:rFonts w:ascii="Symbol" w:hAnsi="Symbol" w:hint="default"/>
+        <w:sz w:val="20"/>
+      </w:rPr>
+    </w:lvl>
+    <w:lvl w:ilvl="1" w:tentative="1">
+      <w:start w:val="1"/>
+      <w:numFmt w:val="bullet"/>
+      <w:lvlText w:val="o"/>
+      <w:lvlJc w:val="left"/>
+      <w:pPr>
+        <w:tabs>
+          <w:tab w:val="num" w:pos="1440"/>
+        </w:tabs>
+        <w:ind w:left="1440" w:hanging="360"/>
+      </w:pPr>
+      <w:rPr>
+        <w:rFonts w:ascii="Courier New" w:hAnsi="Courier New" w:hint="default"/>
+        <w:sz w:val="20"/>
+      </w:rPr>
+    </w:lvl>
+    <w:lvl w:ilvl="2" w:tentative="1">
+      <w:start w:val="1"/>
+      <w:numFmt w:val="bullet"/>
+      <w:lvlText w:val=""/>
+      <w:lvlJc w:val="left"/>
+      <w:pPr>
+        <w:tabs>
+          <w:tab w:val="num" w:pos="2160"/>
+        </w:tabs>
+        <w:ind w:left="2160" w:hanging="360"/>
+      </w:pPr>
+      <w:rPr>
+        <w:rFonts w:ascii="Wingdings" w:hAnsi="Wingdings" w:hint="default"/>
+        <w:sz w:val="20"/>
+      </w:rPr>
+    </w:lvl>
+    <w:lvl w:ilvl="3" w:tentative="1">
+      <w:start w:val="1"/>
+      <w:numFmt w:val="bullet"/>
+      <w:lvlText w:val=""/>
+      <w:lvlJc w:val="left"/>
+      <w:pPr>
+        <w:tabs>
+          <w:tab w:val="num" w:pos="2880"/>
+        </w:tabs>
+        <w:ind w:left="2880" w:hanging="360"/>
+      </w:pPr>
+      <w:rPr>
+        <w:rFonts w:ascii="Wingdings" w:hAnsi="Wingdings" w:hint="default"/>
+        <w:sz w:val="20"/>
+      </w:rPr>
+    </w:lvl>
+    <w:lvl w:ilvl="4" w:tentative="1">
+      <w:start w:val="1"/>
+      <w:numFmt w:val="bullet"/>
+      <w:lvlText w:val=""/>
+      <w:lvlJc w:val="left"/>
+      <w:pPr>
+        <w:tabs>
+          <w:tab w:val="num" w:pos="3600"/>
+        </w:tabs>
+        <w:ind w:left="3600" w:hanging="360"/>
+      </w:pPr>
+      <w:rPr>
+        <w:rFonts w:ascii="Wingdings" w:hAnsi="Wingdings" w:hint="default"/>
+        <w:sz w:val="20"/>
+      </w:rPr>
+    </w:lvl>
+    <w:lvl w:ilvl="5" w:tentative="1">
+      <w:start w:val="1"/>
+      <w:numFmt w:val="bullet"/>
+      <w:lvlText w:val=""/>
+      <w:lvlJc w:val="left"/>
+      <w:pPr>
+        <w:tabs>
+          <w:tab w:val="num" w:pos="4320"/>
+        </w:tabs>
+        <w:ind w:left="4320" w:hanging="360"/>
+      </w:pPr>
+      <w:rPr>
+        <w:rFonts w:ascii="Wingdings" w:hAnsi="Wingdings" w:hint="default"/>
+        <w:sz w:val="20"/>
+      </w:rPr>
+    </w:lvl>
+    <w:lvl w:ilvl="6" w:tentative="1">
+      <w:start w:val="1"/>
+      <w:numFmt w:val="bullet"/>
+      <w:lvlText w:val=""/>
+      <w:lvlJc w:val="left"/>
+      <w:pPr>
+        <w:tabs>
+          <w:tab w:val="num" w:pos="5040"/>
+        </w:tabs>
+        <w:ind w:left="5040" w:hanging="360"/>
+      </w:pPr>
+      <w:rPr>
+        <w:rFonts w:ascii="Wingdings" w:hAnsi="Wingdings" w:hint="default"/>
+        <w:sz w:val="20"/>
+      </w:rPr>
+    </w:lvl>
+    <w:lvl w:ilvl="7" w:tentative="1">
+      <w:start w:val="1"/>
+      <w:numFmt w:val="bullet"/>
+      <w:lvlText w:val=""/>
+      <w:lvlJc w:val="left"/>
+      <w:pPr>
+        <w:tabs>
+          <w:tab w:val="num" w:pos="5760"/>
+        </w:tabs>
+        <w:ind w:left="5760" w:hanging="360"/>
+      </w:pPr>
+      <w:rPr>
+        <w:rFonts w:ascii="Wingdings" w:hAnsi="Wingdings" w:hint="default"/>
+        <w:sz w:val="20"/>
+      </w:rPr>
+    </w:lvl>
+    <w:lvl w:ilvl="8" w:tentative="1">
+      <w:start w:val="1"/>
+      <w:numFmt w:val="bullet"/>
+      <w:lvlText w:val=""/>
+      <w:lvlJc w:val="left"/>
+      <w:pPr>
+        <w:tabs>
+          <w:tab w:val="num" w:pos="6480"/>
+        </w:tabs>
+        <w:ind w:left="6480" w:hanging="360"/>
+      </w:pPr>
+      <w:rPr>
+        <w:rFonts w:ascii="Wingdings" w:hAnsi="Wingdings" w:hint="default"/>
+        <w:sz w:val="20"/>
+      </w:rPr>
+    </w:lvl>
+  </w:abstractNum>
   <w:num w:numId="1" w16cid:durableId="733503374">
-    <w:abstractNumId w:val="2"/>
+    <w:abstractNumId w:val="6"/>
   </w:num>
   <w:num w:numId="2" w16cid:durableId="1999729862">
+    <w:abstractNumId w:val="1"/>
+  </w:num>
+  <w:num w:numId="3" w16cid:durableId="2129740883">
+    <w:abstractNumId w:val="3"/>
+  </w:num>
+  <w:num w:numId="4" w16cid:durableId="1012102683">
+    <w:abstractNumId w:val="5"/>
+  </w:num>
+  <w:num w:numId="5" w16cid:durableId="860127196">
+    <w:abstractNumId w:val="7"/>
+  </w:num>
+  <w:num w:numId="6" w16cid:durableId="1796562733">
+    <w:abstractNumId w:val="4"/>
+  </w:num>
+  <w:num w:numId="7" w16cid:durableId="206721102">
     <w:abstractNumId w:val="0"/>
   </w:num>
-  <w:num w:numId="3" w16cid:durableId="2129740883">
-    <w:abstractNumId w:val="1"/>
+  <w:num w:numId="8" w16cid:durableId="476146001">
+    <w:abstractNumId w:val="2"/>
   </w:num>
 </w:numbering>
 </file>
@@ -2901,13 +4582,34 @@
   <w:style w:type="paragraph" w:default="1" w:styleId="Normal">
     <w:name w:val="Normal"/>
     <w:qFormat/>
-    <w:rsid w:val="006660C6"/>
+    <w:rsid w:val="006E46D4"/>
     <w:pPr>
       <w:jc w:val="both"/>
     </w:pPr>
     <w:rPr>
       <w:rFonts w:ascii="Times New Roman" w:hAnsi="Times New Roman"/>
       <w:sz w:val="24"/>
+    </w:rPr>
+  </w:style>
+  <w:style w:type="paragraph" w:styleId="Ttulo3">
+    <w:name w:val="heading 3"/>
+    <w:basedOn w:val="Normal"/>
+    <w:next w:val="Normal"/>
+    <w:link w:val="Ttulo3Char"/>
+    <w:uiPriority w:val="9"/>
+    <w:unhideWhenUsed/>
+    <w:qFormat/>
+    <w:rsid w:val="006E46D4"/>
+    <w:pPr>
+      <w:keepNext/>
+      <w:keepLines/>
+      <w:spacing w:before="40" w:after="0"/>
+      <w:outlineLvl w:val="2"/>
+    </w:pPr>
+    <w:rPr>
+      <w:rFonts w:asciiTheme="majorHAnsi" w:eastAsiaTheme="majorEastAsia" w:hAnsiTheme="majorHAnsi" w:cstheme="majorBidi"/>
+      <w:color w:val="1F3763" w:themeColor="accent1" w:themeShade="7F"/>
+      <w:szCs w:val="24"/>
     </w:rPr>
   </w:style>
   <w:style w:type="paragraph" w:styleId="Ttulo4">
@@ -2976,7 +4678,6 @@
     <w:name w:val="Normal (Web)"/>
     <w:basedOn w:val="Normal"/>
     <w:uiPriority w:val="99"/>
-    <w:semiHidden/>
     <w:unhideWhenUsed/>
     <w:rsid w:val="002C15CC"/>
     <w:pPr>
@@ -2998,6 +4699,30 @@
     <w:rPr>
       <w:b/>
       <w:bCs/>
+    </w:rPr>
+  </w:style>
+  <w:style w:type="paragraph" w:styleId="PargrafodaLista">
+    <w:name w:val="List Paragraph"/>
+    <w:basedOn w:val="Normal"/>
+    <w:uiPriority w:val="34"/>
+    <w:qFormat/>
+    <w:rsid w:val="006E46D4"/>
+    <w:pPr>
+      <w:ind w:left="720"/>
+      <w:contextualSpacing/>
+    </w:pPr>
+  </w:style>
+  <w:style w:type="character" w:customStyle="1" w:styleId="Ttulo3Char">
+    <w:name w:val="Título 3 Char"/>
+    <w:basedOn w:val="Fontepargpadro"/>
+    <w:link w:val="Ttulo3"/>
+    <w:uiPriority w:val="9"/>
+    <w:rsid w:val="006E46D4"/>
+    <w:rPr>
+      <w:rFonts w:asciiTheme="majorHAnsi" w:eastAsiaTheme="majorEastAsia" w:hAnsiTheme="majorHAnsi" w:cstheme="majorBidi"/>
+      <w:color w:val="1F3763" w:themeColor="accent1" w:themeShade="7F"/>
+      <w:sz w:val="24"/>
+      <w:szCs w:val="24"/>
     </w:rPr>
   </w:style>
 </w:styles>
